--- a/CÔNG TY TNHH KIM AN TECHNIX/KimAnTech_ThanhLapMoi/KimAnTech_UY  QUYEN.docx
+++ b/CÔNG TY TNHH KIM AN TECHNIX/KimAnTech_ThanhLapMoi/KimAnTech_UY  QUYEN.docx
@@ -1,6 +1,6 @@
 
 <file path=word/document.xml><?xml version="1.0" encoding="utf-8"?>
-<w:document xmlns:wpc="http://schemas.microsoft.com/office/word/2010/wordprocessingCanvas" xmlns:cx="http://schemas.microsoft.com/office/drawing/2014/chartex" xmlns:cx1="http://schemas.microsoft.com/office/drawing/2015/9/8/chartex" xmlns:mc="http://schemas.openxmlformats.org/markup-compatibility/2006" xmlns:o="urn:schemas-microsoft-com:office:office" xmlns:r="http://schemas.openxmlformats.org/officeDocument/2006/relationships" xmlns:m="http://schemas.openxmlformats.org/officeDocument/2006/math" xmlns:v="urn:schemas-microsoft-com:vml" xmlns:wp14="http://schemas.microsoft.com/office/word/2010/wordprocessingDrawing" xmlns:wp="http://schemas.openxmlformats.org/drawingml/2006/wordprocessingDrawing" xmlns:w10="urn:schemas-microsoft-com:office:word" xmlns:w="http://schemas.openxmlformats.org/wordprocessingml/2006/main" xmlns:w14="http://schemas.microsoft.com/office/word/2010/wordml" xmlns:w15="http://schemas.microsoft.com/office/word/2012/wordml" xmlns:w16se="http://schemas.microsoft.com/office/word/2015/wordml/symex" xmlns:wpg="http://schemas.microsoft.com/office/word/2010/wordprocessingGroup" xmlns:wpi="http://schemas.microsoft.com/office/word/2010/wordprocessingInk" xmlns:wne="http://schemas.microsoft.com/office/word/2006/wordml" xmlns:wps="http://schemas.microsoft.com/office/word/2010/wordprocessingShape" mc:Ignorable="w14 w15 w16se wp14">
+<w:document xmlns:wpc="http://schemas.microsoft.com/office/word/2010/wordprocessingCanvas" xmlns:cx="http://schemas.microsoft.com/office/drawing/2014/chartex" xmlns:mc="http://schemas.openxmlformats.org/markup-compatibility/2006" xmlns:o="urn:schemas-microsoft-com:office:office" xmlns:r="http://schemas.openxmlformats.org/officeDocument/2006/relationships" xmlns:m="http://schemas.openxmlformats.org/officeDocument/2006/math" xmlns:v="urn:schemas-microsoft-com:vml" xmlns:wp14="http://schemas.microsoft.com/office/word/2010/wordprocessingDrawing" xmlns:wp="http://schemas.openxmlformats.org/drawingml/2006/wordprocessingDrawing" xmlns:w10="urn:schemas-microsoft-com:office:word" xmlns:w="http://schemas.openxmlformats.org/wordprocessingml/2006/main" xmlns:w14="http://schemas.microsoft.com/office/word/2010/wordml" xmlns:w15="http://schemas.microsoft.com/office/word/2012/wordml" xmlns:w16se="http://schemas.microsoft.com/office/word/2015/wordml/symex" xmlns:wpg="http://schemas.microsoft.com/office/word/2010/wordprocessingGroup" xmlns:wpi="http://schemas.microsoft.com/office/word/2010/wordprocessingInk" xmlns:wne="http://schemas.microsoft.com/office/word/2006/wordml" xmlns:wps="http://schemas.microsoft.com/office/word/2010/wordprocessingShape" mc:Ignorable="w14 w15 w16se wp14">
   <w:body>
     <w:p>
       <w:pPr>
@@ -144,7 +144,7 @@
               </wp:anchor>
             </w:drawing>
           </mc:Choice>
-          <mc:Fallback xmlns:wpsCustomData="http://www.wps.cn/officeDocument/2013/wpsCustomData">
+          <mc:Fallback xmlns:cx1="http://schemas.microsoft.com/office/drawing/2015/9/8/chartex" xmlns:wpsCustomData="http://www.wps.cn/officeDocument/2013/wpsCustomData">
             <w:pict>
               <v:line id="_x0000_s1026" o:spid="_x0000_s1026" o:spt="20" style="position:absolute;left:0pt;flip:y;margin-left:131.7pt;margin-top:2.05pt;height:0.55pt;width:202.95pt;z-index:251659264;mso-width-relative:page;mso-height-relative:page;" filled="f" stroked="t" coordsize="21600,21600" o:gfxdata="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">
                 <v:fill on="f" focussize="0,0"/>
@@ -222,7 +222,7 @@
           <w:sz w:val="26"/>
           <w:szCs w:val="26"/>
         </w:rPr>
-        <w:t>30</w:t>
+        <w:t>2</w:t>
       </w:r>
       <w:r>
         <w:rPr>
@@ -242,7 +242,7 @@
           <w:sz w:val="26"/>
           <w:szCs w:val="26"/>
         </w:rPr>
-        <w:t>1</w:t>
+        <w:t>2</w:t>
       </w:r>
       <w:r>
         <w:rPr>
@@ -369,7 +369,15 @@
           <w:sz w:val="26"/>
           <w:szCs w:val="26"/>
         </w:rPr>
-        <w:t xml:space="preserve">  và tên</w:t>
+        <w:t xml:space="preserve"> </w:t>
+      </w:r>
+      <w:r>
+        <w:rPr>
+          <w:rFonts w:ascii="Times New Roman" w:hAnsi="Times New Roman" w:cs="Times New Roman"/>
+          <w:sz w:val="26"/>
+          <w:szCs w:val="26"/>
+        </w:rPr>
+        <w:t>và tên</w:t>
       </w:r>
       <w:r>
         <w:rPr>
@@ -387,7 +395,7 @@
           <w:szCs w:val="26"/>
           <w:lang w:eastAsia="zh-CN"/>
         </w:rPr>
-        <w:t>LƯU THỊ MAI KHANH</w:t>
+        <w:t>NGUYỄN THỊ MỸ HƯƠNG</w:t>
       </w:r>
     </w:p>
     <w:p>
@@ -453,7 +461,7 @@
           <w:sz w:val="26"/>
           <w:szCs w:val="26"/>
         </w:rPr>
-        <w:t xml:space="preserve">15/04/1993 </w:t>
+        <w:t xml:space="preserve">18/09/1993 </w:t>
       </w:r>
       <w:r>
         <w:rPr>
@@ -711,7 +719,7 @@
                     </wp:anchor>
                   </w:drawing>
                 </mc:Choice>
-                <mc:Fallback>
+                <mc:Fallback xmlns:cx1="http://schemas.microsoft.com/office/drawing/2015/9/8/chartex">
                   <w:pict>
                     <v:shapetype w14:anchorId="51C1AE82" id="_x0000_t202" coordsize="21600,21600" o:spt="202" path="m,l,21600r21600,l21600,xe">
                       <v:stroke joinstyle="miter"/>
@@ -840,7 +848,7 @@
                     </wp:anchor>
                   </w:drawing>
                 </mc:Choice>
-                <mc:Fallback>
+                <mc:Fallback xmlns:cx1="http://schemas.microsoft.com/office/drawing/2015/9/8/chartex">
                   <w:pict>
                     <v:shape w14:anchorId="42054795" id="Text Box 35" o:spid="_x0000_s1027" type="#_x0000_t202" style="position:absolute;margin-left:-.65pt;margin-top:.8pt;width:18.75pt;height:19.5pt;z-index:251663360;visibility:visible;mso-wrap-style:square;mso-width-percent:0;mso-height-percent:0;mso-wrap-distance-left:9pt;mso-wrap-distance-top:0;mso-wrap-distance-right:9pt;mso-wrap-distance-bottom:0;mso-position-horizontal:absolute;mso-position-horizontal-relative:text;mso-position-vertical:absolute;mso-position-vertical-relative:text;mso-width-percent:0;mso-height-percent:0;mso-width-relative:margin;mso-height-relative:margin;v-text-anchor:top" o:gfxdata="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" fillcolor="white [3201]" strokeweight=".5pt">
                       <v:textbox>
@@ -959,7 +967,7 @@
                     </wp:anchor>
                   </w:drawing>
                 </mc:Choice>
-                <mc:Fallback>
+                <mc:Fallback xmlns:cx1="http://schemas.microsoft.com/office/drawing/2015/9/8/chartex">
                   <w:pict>
                     <v:shape w14:anchorId="63AA3A1A" id="Text Box 34" o:spid="_x0000_s1028" type="#_x0000_t202" style="position:absolute;margin-left:38.7pt;margin-top:4.25pt;width:20.25pt;height:16.5pt;z-index:251662336;visibility:visible;mso-wrap-style:square;mso-width-percent:0;mso-height-percent:0;mso-wrap-distance-left:9pt;mso-wrap-distance-top:0;mso-wrap-distance-right:9pt;mso-wrap-distance-bottom:0;mso-position-horizontal:absolute;mso-position-horizontal-relative:text;mso-position-vertical:absolute;mso-position-vertical-relative:text;mso-width-percent:0;mso-height-percent:0;mso-width-relative:margin;mso-height-relative:margin;v-text-anchor:top" o:gfxdata="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" fillcolor="white [3201]" strokeweight=".5pt">
                       <v:textbox>
@@ -1086,7 +1094,7 @@
                     </wp:anchor>
                   </w:drawing>
                 </mc:Choice>
-                <mc:Fallback>
+                <mc:Fallback xmlns:cx1="http://schemas.microsoft.com/office/drawing/2015/9/8/chartex">
                   <w:pict>
                     <v:shape w14:anchorId="21737E83" id="Text Box 36" o:spid="_x0000_s1029" type="#_x0000_t202" style="position:absolute;margin-left:-.65pt;margin-top:.5pt;width:18.75pt;height:15pt;z-index:251664384;visibility:visible;mso-wrap-style:square;mso-width-percent:0;mso-height-percent:0;mso-wrap-distance-left:9pt;mso-wrap-distance-top:0;mso-wrap-distance-right:9pt;mso-wrap-distance-bottom:0;mso-position-horizontal:absolute;mso-position-horizontal-relative:text;mso-position-vertical:absolute;mso-position-vertical-relative:text;mso-width-percent:0;mso-height-percent:0;mso-width-relative:margin;mso-height-relative:margin;v-text-anchor:top" o:gfxdata="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" fillcolor="white [3201]" strokeweight=".5pt">
                       <v:textbox>
@@ -1281,7 +1289,7 @@
           <w:sz w:val="26"/>
           <w:szCs w:val="26"/>
         </w:rPr>
-        <w:t>080193017636</w:t>
+        <w:t>066193024059</w:t>
       </w:r>
     </w:p>
     <w:p>
@@ -1323,16 +1331,16 @@
           <w:szCs w:val="26"/>
           <w:lang w:val="vi"/>
         </w:rPr>
-        <w:t xml:space="preserve">23/11/2022 </w:t>
-      </w:r>
-      <w:r>
-        <w:rPr>
-          <w:rFonts w:ascii="Times New Roman" w:hAnsi="Times New Roman"/>
-          <w:sz w:val="26"/>
-          <w:szCs w:val="26"/>
-          <w:lang w:val="vi"/>
-        </w:rPr>
-        <w:t>Nơi cấp: Cục cảnh sát quản lý  hành chính về trật tự xã hội  Ngày hết hạn (</w:t>
+        <w:t xml:space="preserve">30/06/2022 </w:t>
+      </w:r>
+      <w:r>
+        <w:rPr>
+          <w:rFonts w:ascii="Times New Roman" w:hAnsi="Times New Roman"/>
+          <w:sz w:val="26"/>
+          <w:szCs w:val="26"/>
+          <w:lang w:val="vi"/>
+        </w:rPr>
+        <w:t>Nơi cấp: Cục Cảnh sát quản lý hành chính về trật tự xã hội  Ngày hết hạn (</w:t>
       </w:r>
       <w:r>
         <w:rPr>
@@ -1384,7 +1392,7 @@
           <w:szCs w:val="26"/>
           <w:lang w:val="vi"/>
         </w:rPr>
-        <w:t>Nơi thường trú: Số 35, Đx 119, Tổ 54, Khu 7, Phường Phú An, Thành Phố Hồ Chí Minh</w:t>
+        <w:t>Nơi thường trú: Thôn 5, Tân Tiến, Krông Pắc, Đắk Lắk</w:t>
       </w:r>
     </w:p>
     <w:p>
@@ -1409,7 +1417,27 @@
           <w:szCs w:val="26"/>
           <w:lang w:val="vi"/>
         </w:rPr>
-        <w:t>Địa chỉ liên lạc: Số 35, Đx 119, Tổ 54, Khu 7, Phường Phú An, Thành Phố Hồ Chí Minh</w:t>
+        <w:t>Địa chỉ liên lạ</w:t>
+      </w:r>
+      <w:r>
+        <w:rPr>
+          <w:rFonts w:ascii="Times New Roman" w:hAnsi="Times New Roman"/>
+          <w:sz w:val="26"/>
+          <w:szCs w:val="26"/>
+          <w:lang w:val="vi"/>
+        </w:rPr>
+        <w:t xml:space="preserve">c: </w:t>
+      </w:r>
+      <w:bookmarkStart w:id="0" w:name="_GoBack"/>
+      <w:bookmarkEnd w:id="0"/>
+      <w:r>
+        <w:rPr>
+          <w:rFonts w:ascii="Times New Roman" w:hAnsi="Times New Roman"/>
+          <w:sz w:val="26"/>
+          <w:szCs w:val="26"/>
+          <w:lang w:val="vi"/>
+        </w:rPr>
+        <w:t>Thôn 5, Tân Tiến, Krông Pắc, Đắk Lắk</w:t>
       </w:r>
       <w:r>
         <w:rPr>
@@ -1450,7 +1478,7 @@
           <w:szCs w:val="26"/>
           <w:lang w:val="vi" w:eastAsia="zh-CN"/>
         </w:rPr>
-        <w:t xml:space="preserve">0898684846 </w:t>
+        <w:t xml:space="preserve">0779279200 </w:t>
       </w:r>
       <w:r>
         <w:rPr>
@@ -1477,27 +1505,7 @@
           <w:szCs w:val="26"/>
           <w:lang w:val="vi" w:eastAsia="zh-CN"/>
         </w:rPr>
-        <w:t>congty</w:t>
-      </w:r>
-      <w:r>
-        <w:rPr>
-          <w:rFonts w:ascii="Times New Roman" w:hAnsi="Times New Roman"/>
-          <w:sz w:val="26"/>
-          <w:szCs w:val="26"/>
-          <w:lang w:eastAsia="zh-CN"/>
-        </w:rPr>
-        <w:t>vansuphuc</w:t>
-      </w:r>
-      <w:bookmarkStart w:id="0" w:name="_GoBack"/>
-      <w:bookmarkEnd w:id="0"/>
-      <w:r>
-        <w:rPr>
-          <w:rFonts w:ascii="Times New Roman" w:hAnsi="Times New Roman"/>
-          <w:sz w:val="26"/>
-          <w:szCs w:val="26"/>
-          <w:lang w:val="vi" w:eastAsia="zh-CN"/>
-        </w:rPr>
-        <w:t>@gmail.com</w:t>
+        <w:t>ketoan.kimancompany@gmail.com</w:t>
       </w:r>
     </w:p>
     <w:p>
@@ -1922,6 +1930,7 @@
           <w:szCs w:val="26"/>
           <w:lang w:val="vi"/>
         </w:rPr>
+        <w:lastRenderedPageBreak/>
         <w:t xml:space="preserve">Nội dung ủy quyền: </w:t>
       </w:r>
     </w:p>
@@ -2343,7 +2352,7 @@
           <w:sz w:val="26"/>
           <w:szCs w:val="26"/>
         </w:rPr>
-        <w:t xml:space="preserve">     </w:t>
+        <w:t xml:space="preserve"> </w:t>
       </w:r>
       <w:r>
         <w:rPr>
@@ -2353,7 +2362,7 @@
           <w:szCs w:val="26"/>
           <w:lang w:val="vi" w:eastAsia="zh-CN"/>
         </w:rPr>
-        <w:t>LƯU THỊ MAI KHANH</w:t>
+        <w:t>NGUYỄN THỊ MỸ HƯƠNG</w:t>
       </w:r>
       <w:r>
         <w:rPr>
@@ -2408,7 +2417,7 @@
 </file>
 
 <file path=word/endnotes.xml><?xml version="1.0" encoding="utf-8"?>
-<w:endnotes xmlns:wpc="http://schemas.microsoft.com/office/word/2010/wordprocessingCanvas" xmlns:cx="http://schemas.microsoft.com/office/drawing/2014/chartex" xmlns:cx1="http://schemas.microsoft.com/office/drawing/2015/9/8/chartex" xmlns:mc="http://schemas.openxmlformats.org/markup-compatibility/2006" xmlns:o="urn:schemas-microsoft-com:office:office" xmlns:r="http://schemas.openxmlformats.org/officeDocument/2006/relationships" xmlns:m="http://schemas.openxmlformats.org/officeDocument/2006/math" xmlns:v="urn:schemas-microsoft-com:vml" xmlns:wp14="http://schemas.microsoft.com/office/word/2010/wordprocessingDrawing" xmlns:wp="http://schemas.openxmlformats.org/drawingml/2006/wordprocessingDrawing" xmlns:w10="urn:schemas-microsoft-com:office:word" xmlns:w="http://schemas.openxmlformats.org/wordprocessingml/2006/main" xmlns:w14="http://schemas.microsoft.com/office/word/2010/wordml" xmlns:w15="http://schemas.microsoft.com/office/word/2012/wordml" xmlns:w16se="http://schemas.microsoft.com/office/word/2015/wordml/symex" xmlns:wpg="http://schemas.microsoft.com/office/word/2010/wordprocessingGroup" xmlns:wpi="http://schemas.microsoft.com/office/word/2010/wordprocessingInk" xmlns:wne="http://schemas.microsoft.com/office/word/2006/wordml" xmlns:wps="http://schemas.microsoft.com/office/word/2010/wordprocessingShape" mc:Ignorable="w14 w15 w16se wp14">
+<w:endnotes xmlns:wpc="http://schemas.microsoft.com/office/word/2010/wordprocessingCanvas" xmlns:cx="http://schemas.microsoft.com/office/drawing/2014/chartex" xmlns:mc="http://schemas.openxmlformats.org/markup-compatibility/2006" xmlns:o="urn:schemas-microsoft-com:office:office" xmlns:r="http://schemas.openxmlformats.org/officeDocument/2006/relationships" xmlns:m="http://schemas.openxmlformats.org/officeDocument/2006/math" xmlns:v="urn:schemas-microsoft-com:vml" xmlns:wp14="http://schemas.microsoft.com/office/word/2010/wordprocessingDrawing" xmlns:wp="http://schemas.openxmlformats.org/drawingml/2006/wordprocessingDrawing" xmlns:w10="urn:schemas-microsoft-com:office:word" xmlns:w="http://schemas.openxmlformats.org/wordprocessingml/2006/main" xmlns:w14="http://schemas.microsoft.com/office/word/2010/wordml" xmlns:w15="http://schemas.microsoft.com/office/word/2012/wordml" xmlns:w16se="http://schemas.microsoft.com/office/word/2015/wordml/symex" xmlns:wpg="http://schemas.microsoft.com/office/word/2010/wordprocessingGroup" xmlns:wpi="http://schemas.microsoft.com/office/word/2010/wordprocessingInk" xmlns:wne="http://schemas.microsoft.com/office/word/2006/wordml" xmlns:wps="http://schemas.microsoft.com/office/word/2010/wordprocessingShape" mc:Ignorable="w14 w15 w16se wp14">
   <w:endnote w:type="separator" w:id="-1">
     <w:p>
       <w:pPr>
@@ -2433,7 +2442,7 @@
 </file>
 
 <file path=word/footnotes.xml><?xml version="1.0" encoding="utf-8"?>
-<w:footnotes xmlns:wpc="http://schemas.microsoft.com/office/word/2010/wordprocessingCanvas" xmlns:cx="http://schemas.microsoft.com/office/drawing/2014/chartex" xmlns:cx1="http://schemas.microsoft.com/office/drawing/2015/9/8/chartex" xmlns:mc="http://schemas.openxmlformats.org/markup-compatibility/2006" xmlns:o="urn:schemas-microsoft-com:office:office" xmlns:r="http://schemas.openxmlformats.org/officeDocument/2006/relationships" xmlns:m="http://schemas.openxmlformats.org/officeDocument/2006/math" xmlns:v="urn:schemas-microsoft-com:vml" xmlns:wp14="http://schemas.microsoft.com/office/word/2010/wordprocessingDrawing" xmlns:wp="http://schemas.openxmlformats.org/drawingml/2006/wordprocessingDrawing" xmlns:w10="urn:schemas-microsoft-com:office:word" xmlns:w="http://schemas.openxmlformats.org/wordprocessingml/2006/main" xmlns:w14="http://schemas.microsoft.com/office/word/2010/wordml" xmlns:w15="http://schemas.microsoft.com/office/word/2012/wordml" xmlns:w16se="http://schemas.microsoft.com/office/word/2015/wordml/symex" xmlns:wpg="http://schemas.microsoft.com/office/word/2010/wordprocessingGroup" xmlns:wpi="http://schemas.microsoft.com/office/word/2010/wordprocessingInk" xmlns:wne="http://schemas.microsoft.com/office/word/2006/wordml" xmlns:wps="http://schemas.microsoft.com/office/word/2010/wordprocessingShape" mc:Ignorable="w14 w15 w16se wp14">
+<w:footnotes xmlns:wpc="http://schemas.microsoft.com/office/word/2010/wordprocessingCanvas" xmlns:cx="http://schemas.microsoft.com/office/drawing/2014/chartex" xmlns:mc="http://schemas.openxmlformats.org/markup-compatibility/2006" xmlns:o="urn:schemas-microsoft-com:office:office" xmlns:r="http://schemas.openxmlformats.org/officeDocument/2006/relationships" xmlns:m="http://schemas.openxmlformats.org/officeDocument/2006/math" xmlns:v="urn:schemas-microsoft-com:vml" xmlns:wp14="http://schemas.microsoft.com/office/word/2010/wordprocessingDrawing" xmlns:wp="http://schemas.openxmlformats.org/drawingml/2006/wordprocessingDrawing" xmlns:w10="urn:schemas-microsoft-com:office:word" xmlns:w="http://schemas.openxmlformats.org/wordprocessingml/2006/main" xmlns:w14="http://schemas.microsoft.com/office/word/2010/wordml" xmlns:w15="http://schemas.microsoft.com/office/word/2012/wordml" xmlns:w16se="http://schemas.microsoft.com/office/word/2015/wordml/symex" xmlns:wpg="http://schemas.microsoft.com/office/word/2010/wordprocessingGroup" xmlns:wpi="http://schemas.microsoft.com/office/word/2010/wordprocessingInk" xmlns:wne="http://schemas.microsoft.com/office/word/2006/wordml" xmlns:wps="http://schemas.microsoft.com/office/word/2010/wordprocessingShape" mc:Ignorable="w14 w15 w16se wp14">
   <w:footnote w:type="separator" w:id="-1">
     <w:p>
       <w:pPr>
@@ -2458,7 +2467,7 @@
 </file>
 
 <file path=word/numbering.xml><?xml version="1.0" encoding="utf-8"?>
-<w:numbering xmlns:wpc="http://schemas.microsoft.com/office/word/2010/wordprocessingCanvas" xmlns:cx="http://schemas.microsoft.com/office/drawing/2014/chartex" xmlns:cx1="http://schemas.microsoft.com/office/drawing/2015/9/8/chartex" xmlns:mc="http://schemas.openxmlformats.org/markup-compatibility/2006" xmlns:o="urn:schemas-microsoft-com:office:office" xmlns:r="http://schemas.openxmlformats.org/officeDocument/2006/relationships" xmlns:m="http://schemas.openxmlformats.org/officeDocument/2006/math" xmlns:v="urn:schemas-microsoft-com:vml" xmlns:wp14="http://schemas.microsoft.com/office/word/2010/wordprocessingDrawing" xmlns:wp="http://schemas.openxmlformats.org/drawingml/2006/wordprocessingDrawing" xmlns:w10="urn:schemas-microsoft-com:office:word" xmlns:w="http://schemas.openxmlformats.org/wordprocessingml/2006/main" xmlns:w14="http://schemas.microsoft.com/office/word/2010/wordml" xmlns:w15="http://schemas.microsoft.com/office/word/2012/wordml" xmlns:w16se="http://schemas.microsoft.com/office/word/2015/wordml/symex" xmlns:wpg="http://schemas.microsoft.com/office/word/2010/wordprocessingGroup" xmlns:wpi="http://schemas.microsoft.com/office/word/2010/wordprocessingInk" xmlns:wne="http://schemas.microsoft.com/office/word/2006/wordml" xmlns:wps="http://schemas.microsoft.com/office/word/2010/wordprocessingShape" mc:Ignorable="w14 w15 w16se wp14">
+<w:numbering xmlns:wpc="http://schemas.microsoft.com/office/word/2010/wordprocessingCanvas" xmlns:cx="http://schemas.microsoft.com/office/drawing/2014/chartex" xmlns:mc="http://schemas.openxmlformats.org/markup-compatibility/2006" xmlns:o="urn:schemas-microsoft-com:office:office" xmlns:r="http://schemas.openxmlformats.org/officeDocument/2006/relationships" xmlns:m="http://schemas.openxmlformats.org/officeDocument/2006/math" xmlns:v="urn:schemas-microsoft-com:vml" xmlns:wp14="http://schemas.microsoft.com/office/word/2010/wordprocessingDrawing" xmlns:wp="http://schemas.openxmlformats.org/drawingml/2006/wordprocessingDrawing" xmlns:w10="urn:schemas-microsoft-com:office:word" xmlns:w="http://schemas.openxmlformats.org/wordprocessingml/2006/main" xmlns:w14="http://schemas.microsoft.com/office/word/2010/wordml" xmlns:w15="http://schemas.microsoft.com/office/word/2012/wordml" xmlns:w16se="http://schemas.microsoft.com/office/word/2015/wordml/symex" xmlns:wpg="http://schemas.microsoft.com/office/word/2010/wordprocessingGroup" xmlns:wpi="http://schemas.microsoft.com/office/word/2010/wordprocessingInk" xmlns:wne="http://schemas.microsoft.com/office/word/2006/wordml" xmlns:wps="http://schemas.microsoft.com/office/word/2010/wordprocessingShape" mc:Ignorable="w14 w15 w16se wp14">
   <w:abstractNum w:abstractNumId="0" w15:restartNumberingAfterBreak="0">
     <w:nsid w:val="2EB414B8"/>
     <w:multiLevelType w:val="singleLevel"/>
@@ -3265,10 +3274,22 @@
 </s:customData>
 </file>
 
+<file path=customXml/item2.xml><?xml version="1.0" encoding="utf-8"?>
+<b:Sources xmlns:b="http://schemas.openxmlformats.org/officeDocument/2006/bibliography" xmlns="http://schemas.openxmlformats.org/officeDocument/2006/bibliography" SelectedStyle="\APASixthEditionOfficeOnline.xsl" StyleName="APA" Version="6"/>
+</file>
+
 <file path=customXml/itemProps1.xml><?xml version="1.0" encoding="utf-8"?>
 <ds:datastoreItem xmlns:ds="http://schemas.openxmlformats.org/officeDocument/2006/customXml" ds:itemID="{B1977F7D-205B-4081-913C-38D41E755F92}">
   <ds:schemaRefs>
     <ds:schemaRef ds:uri="http://www.wps.cn/officeDocument/2013/wpsCustomData"/>
   </ds:schemaRefs>
 </ds:datastoreItem>
+</file>
+
+<file path=customXml/itemProps2.xml><?xml version="1.0" encoding="utf-8"?>
+<ds:datastoreItem xmlns:ds="http://schemas.openxmlformats.org/officeDocument/2006/customXml" ds:itemID="{31DBE0BB-E61D-46AF-9108-C973C36F1403}">
+  <ds:schemaRefs>
+    <ds:schemaRef ds:uri="http://schemas.openxmlformats.org/officeDocument/2006/bibliography"/>
+  </ds:schemaRefs>
+</ds:datastoreItem>
 </file>